--- a/HW01/HW01_Experience_ViyetaK.docx
+++ b/HW01/HW01_Experience_ViyetaK.docx
@@ -280,7 +280,25 @@
           <w:sz w:val="24"/>
           <w:szCs w:val="24"/>
         </w:rPr>
-        <w:t xml:space="preserve">, where it’s valid triangle or not. Then moving forward to identifying the type of triangle (Equilateral, </w:t>
+        <w:t xml:space="preserve">, where </w:t>
+      </w:r>
+      <w:r>
+        <w:rPr>
+          <w:rFonts w:ascii="Helvetica" w:eastAsia="Times New Roman" w:hAnsi="Helvetica" w:cs="Helvetica"/>
+          <w:color w:val="2D3B45"/>
+          <w:sz w:val="24"/>
+          <w:szCs w:val="24"/>
+        </w:rPr>
+        <w:t xml:space="preserve">I checked if </w:t>
+      </w:r>
+      <w:r>
+        <w:rPr>
+          <w:rFonts w:ascii="Helvetica" w:eastAsia="Times New Roman" w:hAnsi="Helvetica" w:cs="Helvetica"/>
+          <w:color w:val="2D3B45"/>
+          <w:sz w:val="24"/>
+          <w:szCs w:val="24"/>
+        </w:rPr>
+        <w:t xml:space="preserve">it’s valid triangle or not. Then moving forward to identifying the type of triangle (Equilateral, </w:t>
       </w:r>
       <w:r>
         <w:rPr>
@@ -325,7 +343,25 @@
           <w:sz w:val="24"/>
           <w:szCs w:val="24"/>
         </w:rPr>
-        <w:t>. Then thinking through all the possible values which could satisfy condition for each triangle, and which could not match the condition of any type of triangle and wrote test cases accordingly.</w:t>
+        <w:t xml:space="preserve">. Then thinking through all the possible values which could satisfy condition for each triangle, and </w:t>
+      </w:r>
+      <w:r>
+        <w:rPr>
+          <w:rFonts w:ascii="Helvetica" w:eastAsia="Times New Roman" w:hAnsi="Helvetica" w:cs="Helvetica"/>
+          <w:color w:val="2D3B45"/>
+          <w:sz w:val="24"/>
+          <w:szCs w:val="24"/>
+        </w:rPr>
+        <w:t>check the ones which</w:t>
+      </w:r>
+      <w:r>
+        <w:rPr>
+          <w:rFonts w:ascii="Helvetica" w:eastAsia="Times New Roman" w:hAnsi="Helvetica" w:cs="Helvetica"/>
+          <w:color w:val="2D3B45"/>
+          <w:sz w:val="24"/>
+          <w:szCs w:val="24"/>
+        </w:rPr>
+        <w:t xml:space="preserve"> could not match the condition of any type of triangle and wrote test cases accordingly.</w:t>
       </w:r>
     </w:p>
     <w:sectPr>
